--- a/src/main/resources/template/test.docx
+++ b/src/main/resources/template/test.docx
@@ -1,283 +1,374 @@
 
 <file path=word/document.xml><?xml version="1.0" encoding="utf-8"?>
-<w:document xmlns:wpc="http://schemas.microsoft.com/office/word/2010/wordprocessingCanvas" xmlns:cx="http://schemas.microsoft.com/office/drawing/2014/chartex" xmlns:cx1="http://schemas.microsoft.com/office/drawing/2015/9/8/chartex" xmlns:cx2="http://schemas.microsoft.com/office/drawing/2015/10/21/chartex" xmlns:cx3="http://schemas.microsoft.com/office/drawing/2016/5/9/chartex" xmlns:cx4="http://schemas.microsoft.com/office/drawing/2016/5/10/chartex" xmlns:cx5="http://schemas.microsoft.com/office/drawing/2016/5/11/chartex" xmlns:cx6="http://schemas.microsoft.com/office/drawing/2016/5/12/chartex" xmlns:cx7="http://schemas.microsoft.com/office/drawing/2016/5/13/chartex" xmlns:cx8="http://schemas.microsoft.com/office/drawing/2016/5/14/chartex" xmlns:mc="http://schemas.openxmlformats.org/markup-compatibility/2006" xmlns:aink="http://schemas.microsoft.com/office/drawing/2016/ink" xmlns:am3d="http://schemas.microsoft.com/office/drawing/2017/model3d" xmlns:o="urn:schemas-microsoft-com:office:office" xmlns:r="http://schemas.openxmlformats.org/officeDocument/2006/relationships" xmlns:m="http://schemas.openxmlformats.org/officeDocument/2006/math" xmlns:v="urn:schemas-microsoft-com:vml" xmlns:wp14="http://schemas.microsoft.com/office/word/2010/wordprocessingDrawing" xmlns:wp="http://schemas.openxmlformats.org/drawingml/2006/wordprocessingDrawing" xmlns:w10="urn:schemas-microsoft-com:office:word" xmlns:w="http://schemas.openxmlformats.org/wordprocessingml/2006/main" xmlns:w14="http://schemas.microsoft.com/office/word/2010/wordml" xmlns:w15="http://schemas.microsoft.com/office/word/2012/wordml" xmlns:w16cex="http://schemas.microsoft.com/office/word/2018/wordml/cex" xmlns:w16cid="http://schemas.microsoft.com/office/word/2016/wordml/cid" xmlns:w16="http://schemas.microsoft.com/office/word/2018/wordml" xmlns:w16sdtdh="http://schemas.microsoft.com/office/word/2020/wordml/sdtdatahash" xmlns:w16se="http://schemas.microsoft.com/office/word/2015/wordml/symex" xmlns:wpg="http://schemas.microsoft.com/office/word/2010/wordprocessingGroup" xmlns:wpi="http://schemas.microsoft.com/office/word/2010/wordprocessingInk" xmlns:wne="http://schemas.microsoft.com/office/word/2006/wordml" xmlns:wps="http://schemas.microsoft.com/office/word/2010/wordprocessingShape" mc:Ignorable="w14 w15 w16se w16cid w16 w16cex w16sdtdh wp14">
+<w:document xmlns:wpc="http://schemas.microsoft.com/office/word/2010/wordprocessingCanvas" xmlns:cx="http://schemas.microsoft.com/office/drawing/2014/chartex" xmlns:cx1="http://schemas.microsoft.com/office/drawing/2015/9/8/chartex" xmlns:cx2="http://schemas.microsoft.com/office/drawing/2015/10/21/chartex" xmlns:cx3="http://schemas.microsoft.com/office/drawing/2016/5/9/chartex" xmlns:cx4="http://schemas.microsoft.com/office/drawing/2016/5/10/chartex" xmlns:cx5="http://schemas.microsoft.com/office/drawing/2016/5/11/chartex" xmlns:cx6="http://schemas.microsoft.com/office/drawing/2016/5/12/chartex" xmlns:cx7="http://schemas.microsoft.com/office/drawing/2016/5/13/chartex" xmlns:cx8="http://schemas.microsoft.com/office/drawing/2016/5/14/chartex" xmlns:mc="http://schemas.openxmlformats.org/markup-compatibility/2006" xmlns:aink="http://schemas.microsoft.com/office/drawing/2016/ink" xmlns:am3d="http://schemas.microsoft.com/office/drawing/2017/model3d" xmlns:o="urn:schemas-microsoft-com:office:office" xmlns:r="http://schemas.openxmlformats.org/officeDocument/2006/relationships" xmlns:m="http://schemas.openxmlformats.org/officeDocument/2006/math" xmlns:v="urn:schemas-microsoft-com:vml" xmlns:wp14="http://schemas.microsoft.com/office/word/2010/wordprocessingDrawing" xmlns:wp="http://schemas.openxmlformats.org/drawingml/2006/wordprocessingDrawing" xmlns:w10="urn:schemas-microsoft-com:office:word" xmlns:w="http://schemas.openxmlformats.org/wordprocessingml/2006/main" xmlns:w14="http://schemas.microsoft.com/office/word/2010/wordml" xmlns:w15="http://schemas.microsoft.com/office/word/2012/wordml" xmlns:w16cex="http://schemas.microsoft.com/office/word/2018/wordml/cex" xmlns:w16cid="http://schemas.microsoft.com/office/word/2016/wordml/cid" xmlns:w16="http://schemas.microsoft.com/office/word/2018/wordml" xmlns:w16se="http://schemas.microsoft.com/office/word/2015/wordml/symex" xmlns:wpg="http://schemas.microsoft.com/office/word/2010/wordprocessingGroup" xmlns:wpi="http://schemas.microsoft.com/office/word/2010/wordprocessingInk" xmlns:wne="http://schemas.microsoft.com/office/word/2006/wordml" xmlns:wps="http://schemas.microsoft.com/office/word/2010/wordprocessingShape" mc:Ignorable="w14 w15 w16se w16cid w16 w16cex wp14">
   <w:body>
     <w:p>
+      <w:pPr>
+        <w:jc w:val="center"/>
+        <w:rPr>
+          <w:rFonts w:ascii="黑体" w:eastAsia="黑体" w:hAnsi="黑体"/>
+          <w:kern w:val="44"/>
+          <w:szCs w:val="21"/>
+        </w:rPr>
+      </w:pPr>
       <w:r>
         <w:rPr>
-          <w:rFonts w:hint="eastAsia"/>
+          <w:rFonts w:ascii="黑体" w:eastAsia="黑体" w:hAnsi="黑体"/>
+          <w:kern w:val="44"/>
+          <w:szCs w:val="21"/>
         </w:rPr>
-        <w:t>序号：</w:t>
+        <w:t>${title}</w:t>
       </w:r>
-      <w:fldSimple w:instr=" MERGEFIELD  ${model.order}  \* MERGEFORMAT ">
-        <w:r>
-          <w:rPr>
-            <w:noProof/>
-          </w:rPr>
-          <w:t>«${model.order}»</w:t>
-        </w:r>
-      </w:fldSimple>
     </w:p>
-    <w:p>
-      <w:r>
-        <w:rPr>
-          <w:rFonts w:hint="eastAsia"/>
-        </w:rPr>
-        <w:t>代码：</w:t>
-      </w:r>
-      <w:fldSimple w:instr=" MERGEFIELD  ${model.code}  \* MERGEFORMAT ">
-        <w:r>
-          <w:rPr>
-            <w:noProof/>
-          </w:rPr>
-          <w:t>«${model.code}»</w:t>
-        </w:r>
-      </w:fldSimple>
-    </w:p>
-    <w:p>
-      <w:r>
-        <w:rPr>
-          <w:rFonts w:hint="eastAsia"/>
-        </w:rPr>
-        <w:t>名称：</w:t>
-      </w:r>
-      <w:fldSimple w:instr=" MERGEFIELD  ${model.name}  \* MERGEFORMAT ">
-        <w:r>
-          <w:rPr>
-            <w:noProof/>
-          </w:rPr>
-          <w:t>«${model.name}»</w:t>
-        </w:r>
-      </w:fldSimple>
-    </w:p>
-    <w:p/>
     <w:tbl>
       <w:tblPr>
         <w:tblStyle w:val="a3"/>
-        <w:tblW w:w="0" w:type="auto"/>
+        <w:tblW w:w="9576" w:type="dxa"/>
+        <w:tblLayout w:type="fixed"/>
         <w:tblLook w:val="04A0" w:firstRow="1" w:lastRow="0" w:firstColumn="1" w:lastColumn="0" w:noHBand="0" w:noVBand="1"/>
       </w:tblPr>
       <w:tblGrid>
-        <w:gridCol w:w="2765"/>
-        <w:gridCol w:w="2765"/>
-        <w:gridCol w:w="2766"/>
+        <w:gridCol w:w="718"/>
+        <w:gridCol w:w="3214"/>
+        <w:gridCol w:w="787"/>
+        <w:gridCol w:w="4857"/>
       </w:tblGrid>
       <w:tr>
+        <w:trPr>
+          <w:trHeight w:val="527"/>
+        </w:trPr>
         <w:tc>
           <w:tcPr>
-            <w:tcW w:w="2765" w:type="dxa"/>
+            <w:tcW w:w="718" w:type="dxa"/>
           </w:tcPr>
           <w:p>
             <w:pPr>
-              <w:rPr>
-                <w:rFonts w:hint="eastAsia"/>
+              <w:jc w:val="left"/>
+              <w:rPr>
+                <w:rFonts w:ascii="黑体" w:eastAsia="黑体" w:hAnsi="黑体"/>
+                <w:kern w:val="44"/>
+                <w:szCs w:val="21"/>
               </w:rPr>
             </w:pPr>
             <w:r>
               <w:rPr>
-                <w:rFonts w:hint="eastAsia"/>
-              </w:rPr>
-              <w:t>序号</w:t>
+                <w:rFonts w:ascii="黑体" w:eastAsia="黑体" w:hAnsi="黑体" w:hint="eastAsia"/>
+                <w:kern w:val="44"/>
+                <w:szCs w:val="21"/>
+              </w:rPr>
+              <w:t>车牌号：</w:t>
             </w:r>
           </w:p>
         </w:tc>
         <w:tc>
           <w:tcPr>
-            <w:tcW w:w="2765" w:type="dxa"/>
+            <w:tcW w:w="3214" w:type="dxa"/>
           </w:tcPr>
           <w:p>
             <w:pPr>
-              <w:rPr>
-                <w:rFonts w:hint="eastAsia"/>
+              <w:jc w:val="left"/>
+              <w:rPr>
+                <w:rFonts w:ascii="黑体" w:eastAsia="黑体" w:hAnsi="黑体" w:cs="Calibri"/>
+                <w:kern w:val="44"/>
+                <w:szCs w:val="21"/>
               </w:rPr>
             </w:pPr>
             <w:r>
               <w:rPr>
-                <w:rFonts w:hint="eastAsia"/>
-              </w:rPr>
-              <w:t>代码</w:t>
+                <w:rFonts w:ascii="黑体" w:eastAsia="黑体" w:hAnsi="黑体" w:cs="Calibri" w:hint="eastAsia"/>
+                <w:kern w:val="44"/>
+                <w:szCs w:val="21"/>
+              </w:rPr>
+              <w:t>$</w:t>
+            </w:r>
+            <w:r>
+              <w:rPr>
+                <w:rFonts w:ascii="黑体" w:eastAsia="黑体" w:hAnsi="黑体" w:cs="Calibri"/>
+                <w:kern w:val="44"/>
+                <w:szCs w:val="21"/>
+              </w:rPr>
+              <w:t>{</w:t>
+            </w:r>
+            <w:proofErr w:type="spellStart"/>
+            <w:r>
+              <w:rPr>
+                <w:rFonts w:ascii="黑体" w:eastAsia="黑体" w:hAnsi="黑体" w:cs="Calibri"/>
+                <w:kern w:val="44"/>
+                <w:szCs w:val="21"/>
+              </w:rPr>
+              <w:t>Employee.num</w:t>
+            </w:r>
+            <w:proofErr w:type="spellEnd"/>
+            <w:r>
+              <w:rPr>
+                <w:rFonts w:ascii="黑体" w:eastAsia="黑体" w:hAnsi="黑体" w:cs="Calibri"/>
+                <w:kern w:val="44"/>
+                <w:szCs w:val="21"/>
+              </w:rPr>
+              <w:t>}</w:t>
             </w:r>
           </w:p>
         </w:tc>
         <w:tc>
           <w:tcPr>
-            <w:tcW w:w="2766" w:type="dxa"/>
+            <w:tcW w:w="787" w:type="dxa"/>
           </w:tcPr>
           <w:p>
             <w:pPr>
-              <w:rPr>
-                <w:rFonts w:hint="eastAsia"/>
+              <w:jc w:val="left"/>
+              <w:rPr>
+                <w:rFonts w:ascii="黑体" w:eastAsia="黑体" w:hAnsi="黑体"/>
+                <w:kern w:val="44"/>
+                <w:szCs w:val="21"/>
               </w:rPr>
             </w:pPr>
             <w:r>
               <w:rPr>
-                <w:rFonts w:hint="eastAsia"/>
-              </w:rPr>
-              <w:t>名称</w:t>
+                <w:rFonts w:ascii="黑体" w:eastAsia="黑体" w:hAnsi="黑体" w:hint="eastAsia"/>
+                <w:kern w:val="44"/>
+                <w:szCs w:val="21"/>
+              </w:rPr>
+              <w:t>车主：</w:t>
+            </w:r>
+          </w:p>
+        </w:tc>
+        <w:tc>
+          <w:tcPr>
+            <w:tcW w:w="4857" w:type="dxa"/>
+          </w:tcPr>
+          <w:p>
+            <w:pPr>
+              <w:jc w:val="left"/>
+              <w:rPr>
+                <w:rFonts w:ascii="黑体" w:eastAsia="黑体" w:hAnsi="黑体"/>
+                <w:kern w:val="44"/>
+                <w:szCs w:val="21"/>
+              </w:rPr>
+            </w:pPr>
+            <w:r>
+              <w:rPr>
+                <w:rFonts w:ascii="黑体" w:eastAsia="黑体" w:hAnsi="黑体" w:cs="Calibri" w:hint="eastAsia"/>
+                <w:kern w:val="44"/>
+                <w:szCs w:val="21"/>
+              </w:rPr>
+              <w:t>$</w:t>
+            </w:r>
+            <w:r>
+              <w:rPr>
+                <w:rFonts w:ascii="黑体" w:eastAsia="黑体" w:hAnsi="黑体" w:cs="Calibri"/>
+                <w:kern w:val="44"/>
+                <w:szCs w:val="21"/>
+              </w:rPr>
+              <w:t>{</w:t>
+            </w:r>
+            <w:proofErr w:type="spellStart"/>
+            <w:r>
+              <w:rPr>
+                <w:rFonts w:ascii="黑体" w:eastAsia="黑体" w:hAnsi="黑体" w:cs="Calibri"/>
+                <w:kern w:val="44"/>
+                <w:szCs w:val="21"/>
+              </w:rPr>
+              <w:t>Employee.master</w:t>
+            </w:r>
+            <w:proofErr w:type="spellEnd"/>
+            <w:r>
+              <w:rPr>
+                <w:rFonts w:ascii="黑体" w:eastAsia="黑体" w:hAnsi="黑体" w:cs="Calibri"/>
+                <w:kern w:val="44"/>
+                <w:szCs w:val="21"/>
+              </w:rPr>
+              <w:t>}</w:t>
             </w:r>
           </w:p>
         </w:tc>
       </w:tr>
       <w:tr>
+        <w:trPr>
+          <w:trHeight w:val="509"/>
+        </w:trPr>
         <w:tc>
           <w:tcPr>
-            <w:tcW w:w="2765" w:type="dxa"/>
+            <w:tcW w:w="718" w:type="dxa"/>
           </w:tcPr>
           <w:p>
             <w:pPr>
-              <w:rPr>
-                <w:rFonts w:hint="eastAsia"/>
+              <w:jc w:val="left"/>
+              <w:rPr>
+                <w:rFonts w:ascii="黑体" w:eastAsia="黑体" w:hAnsi="黑体"/>
+                <w:kern w:val="44"/>
+                <w:szCs w:val="21"/>
               </w:rPr>
             </w:pPr>
-            <w:fldSimple w:instr=" MERGEFIELD  ${table.order}  \* MERGEFORMAT ">
-              <w:r>
-                <w:rPr>
-                  <w:noProof/>
-                </w:rPr>
-                <w:t>«${table.order}»</w:t>
-              </w:r>
-            </w:fldSimple>
+            <w:r>
+              <w:rPr>
+                <w:rFonts w:ascii="黑体" w:eastAsia="黑体" w:hAnsi="黑体" w:hint="eastAsia"/>
+                <w:kern w:val="44"/>
+                <w:szCs w:val="21"/>
+              </w:rPr>
+              <w:t>车轴数：</w:t>
+            </w:r>
           </w:p>
         </w:tc>
         <w:tc>
           <w:tcPr>
-            <w:tcW w:w="2765" w:type="dxa"/>
+            <w:tcW w:w="3214" w:type="dxa"/>
           </w:tcPr>
           <w:p>
             <w:pPr>
-              <w:rPr>
-                <w:rFonts w:hint="eastAsia"/>
+              <w:jc w:val="left"/>
+              <w:rPr>
+                <w:rFonts w:ascii="黑体" w:eastAsia="黑体" w:hAnsi="黑体"/>
+                <w:kern w:val="44"/>
+                <w:szCs w:val="21"/>
               </w:rPr>
             </w:pPr>
-            <w:fldSimple w:instr=" MERGEFIELD  ${table.code}  \* MERGEFORMAT ">
-              <w:r>
-                <w:rPr>
-                  <w:noProof/>
-                </w:rPr>
-                <w:t>«${table.code}»</w:t>
-              </w:r>
-            </w:fldSimple>
+            <w:r>
+              <w:rPr>
+                <w:rFonts w:ascii="黑体" w:eastAsia="黑体" w:hAnsi="黑体" w:cs="Calibri" w:hint="eastAsia"/>
+                <w:kern w:val="44"/>
+                <w:szCs w:val="21"/>
+              </w:rPr>
+              <w:t>$</w:t>
+            </w:r>
+            <w:r>
+              <w:rPr>
+                <w:rFonts w:ascii="黑体" w:eastAsia="黑体" w:hAnsi="黑体" w:cs="Calibri"/>
+                <w:kern w:val="44"/>
+                <w:szCs w:val="21"/>
+              </w:rPr>
+              <w:t>{</w:t>
+            </w:r>
+            <w:proofErr w:type="spellStart"/>
+            <w:r>
+              <w:rPr>
+                <w:rFonts w:ascii="黑体" w:eastAsia="黑体" w:hAnsi="黑体" w:cs="Calibri"/>
+                <w:kern w:val="44"/>
+                <w:szCs w:val="21"/>
+              </w:rPr>
+              <w:t>Employee.carNum</w:t>
+            </w:r>
+            <w:proofErr w:type="spellEnd"/>
+            <w:r>
+              <w:rPr>
+                <w:rFonts w:ascii="黑体" w:eastAsia="黑体" w:hAnsi="黑体" w:cs="Calibri"/>
+                <w:kern w:val="44"/>
+                <w:szCs w:val="21"/>
+              </w:rPr>
+              <w:t>}</w:t>
+            </w:r>
           </w:p>
         </w:tc>
         <w:tc>
           <w:tcPr>
-            <w:tcW w:w="2766" w:type="dxa"/>
+            <w:tcW w:w="787" w:type="dxa"/>
           </w:tcPr>
           <w:p>
             <w:pPr>
-              <w:rPr>
-                <w:rFonts w:hint="eastAsia"/>
+              <w:jc w:val="left"/>
+              <w:rPr>
+                <w:rFonts w:ascii="黑体" w:eastAsia="黑体" w:hAnsi="黑体"/>
+                <w:kern w:val="44"/>
+                <w:szCs w:val="21"/>
               </w:rPr>
             </w:pPr>
-            <w:fldSimple w:instr=" MERGEFIELD  ${table.name}  \* MERGEFORMAT ">
-              <w:r>
-                <w:rPr>
-                  <w:noProof/>
-                </w:rPr>
-                <w:t>«${table.name}»</w:t>
-              </w:r>
-            </w:fldSimple>
+            <w:r>
+              <w:rPr>
+                <w:rFonts w:ascii="黑体" w:eastAsia="黑体" w:hAnsi="黑体" w:hint="eastAsia"/>
+                <w:kern w:val="44"/>
+                <w:szCs w:val="21"/>
+              </w:rPr>
+              <w:t>车牌颜色：</w:t>
+            </w:r>
+          </w:p>
+        </w:tc>
+        <w:tc>
+          <w:tcPr>
+            <w:tcW w:w="4857" w:type="dxa"/>
+          </w:tcPr>
+          <w:p>
+            <w:pPr>
+              <w:jc w:val="left"/>
+              <w:rPr>
+                <w:rFonts w:ascii="黑体" w:eastAsia="黑体" w:hAnsi="黑体"/>
+                <w:kern w:val="44"/>
+                <w:szCs w:val="21"/>
+              </w:rPr>
+            </w:pPr>
+            <w:r>
+              <w:rPr>
+                <w:rFonts w:ascii="黑体" w:eastAsia="黑体" w:hAnsi="黑体" w:cs="Calibri" w:hint="eastAsia"/>
+                <w:kern w:val="44"/>
+                <w:szCs w:val="21"/>
+              </w:rPr>
+              <w:t>$</w:t>
+            </w:r>
+            <w:r>
+              <w:rPr>
+                <w:rFonts w:ascii="黑体" w:eastAsia="黑体" w:hAnsi="黑体" w:cs="Calibri"/>
+                <w:kern w:val="44"/>
+                <w:szCs w:val="21"/>
+              </w:rPr>
+              <w:t>{</w:t>
+            </w:r>
+            <w:proofErr w:type="spellStart"/>
+            <w:r>
+              <w:rPr>
+                <w:rFonts w:ascii="黑体" w:eastAsia="黑体" w:hAnsi="黑体" w:cs="Calibri"/>
+                <w:kern w:val="44"/>
+                <w:szCs w:val="21"/>
+              </w:rPr>
+              <w:t>Employee.color</w:t>
+            </w:r>
+            <w:proofErr w:type="spellEnd"/>
+            <w:r>
+              <w:rPr>
+                <w:rFonts w:ascii="黑体" w:eastAsia="黑体" w:hAnsi="黑体" w:cs="Calibri"/>
+                <w:kern w:val="44"/>
+                <w:szCs w:val="21"/>
+              </w:rPr>
+              <w:t>}</w:t>
+            </w:r>
           </w:p>
         </w:tc>
       </w:tr>
     </w:tbl>
-    <w:p/>
     <w:p>
-      <w:fldSimple w:instr=" MERGEFIELD  &quot;[#list list as item]&quot;  \* MERGEFORMAT ">
-        <w:r>
-          <w:rPr>
-            <w:noProof/>
-          </w:rPr>
-          <w:t>«[#list list as item]»</w:t>
-        </w:r>
-      </w:fldSimple>
-      <w:fldSimple w:instr=" MERGEFIELD  ${item.order}  \* MERGEFORMAT ">
-        <w:r>
-          <w:rPr>
-            <w:noProof/>
-          </w:rPr>
-          <w:t>«${item.order}»</w:t>
-        </w:r>
-      </w:fldSimple>
+      <w:pPr>
+        <w:jc w:val="left"/>
+        <w:rPr>
+          <w:rFonts w:ascii="黑体" w:eastAsia="黑体" w:hAnsi="黑体"/>
+          <w:kern w:val="44"/>
+          <w:sz w:val="44"/>
+          <w:szCs w:val="44"/>
+        </w:rPr>
+      </w:pPr>
       <w:r>
         <w:rPr>
-          <w:rFonts w:hint="eastAsia"/>
+          <w:rFonts w:ascii="黑体" w:eastAsia="黑体" w:hAnsi="黑体"/>
+          <w:kern w:val="44"/>
+          <w:sz w:val="44"/>
+          <w:szCs w:val="44"/>
         </w:rPr>
-        <w:t>：</w:t>
+        <w:fldChar w:fldCharType="begin"/>
       </w:r>
-      <w:fldSimple w:instr=" MERGEFIELD  ${item.name}  \* MERGEFORMAT ">
-        <w:r>
-          <w:rPr>
-            <w:noProof/>
-          </w:rPr>
-          <w:t>«${item.name}»</w:t>
-        </w:r>
-      </w:fldSimple>
-      <w:fldSimple w:instr=" MERGEFIELD  [/#list]  \* MERGEFORMAT ">
-        <w:r>
-          <w:rPr>
-            <w:noProof/>
-          </w:rPr>
-          <w:t>«[/#list]»</w:t>
-        </w:r>
-      </w:fldSimple>
-    </w:p>
-    <w:p/>
-    <w:p>
-      <w:pPr>
-        <w:rPr>
-          <w:rFonts w:hint="eastAsia"/>
-        </w:rPr>
-      </w:pPr>
-      <w:bookmarkStart w:id="0" w:name="img"/>
       <w:r>
         <w:rPr>
-          <w:rFonts w:hint="eastAsia"/>
-          <w:noProof/>
+          <w:rFonts w:ascii="黑体" w:eastAsia="黑体" w:hAnsi="黑体"/>
+          <w:kern w:val="44"/>
+          <w:sz w:val="44"/>
+          <w:szCs w:val="44"/>
         </w:rPr>
-        <w:drawing>
-          <wp:inline distT="0" distB="0" distL="0" distR="0" wp14:anchorId="0EE4549A" wp14:editId="5BD1BAD4">
-            <wp:extent cx="3753374" cy="924054"/>
-            <wp:effectExtent l="0" t="0" r="0" b="9525"/>
-            <wp:docPr id="2" name="图片 2" descr="图形用户界面, 文本, 应用程序, 聊天或短信&#10;&#10;描述已自动生成"/>
-            <wp:cNvGraphicFramePr>
-              <a:graphicFrameLocks xmlns:a="http://schemas.openxmlformats.org/drawingml/2006/main" noChangeAspect="1"/>
-            </wp:cNvGraphicFramePr>
-            <a:graphic xmlns:a="http://schemas.openxmlformats.org/drawingml/2006/main">
-              <a:graphicData uri="http://schemas.openxmlformats.org/drawingml/2006/picture">
-                <pic:pic xmlns:pic="http://schemas.openxmlformats.org/drawingml/2006/picture">
-                  <pic:nvPicPr>
-                    <pic:cNvPr id="2" name="图片 2" descr="图形用户界面, 文本, 应用程序, 聊天或短信&#10;&#10;描述已自动生成"/>
-                    <pic:cNvPicPr/>
-                  </pic:nvPicPr>
-                  <pic:blipFill>
-                    <a:blip r:embed="rId4">
-                      <a:extLst>
-                        <a:ext uri="{28A0092B-C50C-407E-A947-70E740481C1C}">
-                          <a14:useLocalDpi xmlns:a14="http://schemas.microsoft.com/office/drawing/2010/main" val="0"/>
-                        </a:ext>
-                      </a:extLst>
-                    </a:blip>
-                    <a:stretch>
-                      <a:fillRect/>
-                    </a:stretch>
-                  </pic:blipFill>
-                  <pic:spPr>
-                    <a:xfrm>
-                      <a:off x="0" y="0"/>
-                      <a:ext cx="3753374" cy="924054"/>
-                    </a:xfrm>
-                    <a:prstGeom prst="rect">
-                      <a:avLst/>
-                    </a:prstGeom>
-                  </pic:spPr>
-                </pic:pic>
-              </a:graphicData>
-            </a:graphic>
-          </wp:inline>
-        </w:drawing>
+        <w:instrText xml:space="preserve"> ${title} </w:instrText>
       </w:r>
-      <w:bookmarkEnd w:id="0"/>
+      <w:r>
+        <w:rPr>
+          <w:rFonts w:ascii="黑体" w:eastAsia="黑体" w:hAnsi="黑体"/>
+          <w:kern w:val="44"/>
+          <w:sz w:val="44"/>
+          <w:szCs w:val="44"/>
+        </w:rPr>
+        <w:fldChar w:fldCharType="end"/>
+      </w:r>
     </w:p>
     <w:sectPr>
       <w:pgSz w:w="11906" w:h="16838"/>
@@ -289,15 +380,53 @@
 </w:document>
 </file>
 
+<file path=word/endnotes.xml><?xml version="1.0" encoding="utf-8"?>
+<w:endnotes xmlns:wpc="http://schemas.microsoft.com/office/word/2010/wordprocessingCanvas" xmlns:cx="http://schemas.microsoft.com/office/drawing/2014/chartex" xmlns:cx1="http://schemas.microsoft.com/office/drawing/2015/9/8/chartex" xmlns:cx2="http://schemas.microsoft.com/office/drawing/2015/10/21/chartex" xmlns:cx3="http://schemas.microsoft.com/office/drawing/2016/5/9/chartex" xmlns:cx4="http://schemas.microsoft.com/office/drawing/2016/5/10/chartex" xmlns:cx5="http://schemas.microsoft.com/office/drawing/2016/5/11/chartex" xmlns:cx6="http://schemas.microsoft.com/office/drawing/2016/5/12/chartex" xmlns:cx7="http://schemas.microsoft.com/office/drawing/2016/5/13/chartex" xmlns:cx8="http://schemas.microsoft.com/office/drawing/2016/5/14/chartex" xmlns:mc="http://schemas.openxmlformats.org/markup-compatibility/2006" xmlns:aink="http://schemas.microsoft.com/office/drawing/2016/ink" xmlns:am3d="http://schemas.microsoft.com/office/drawing/2017/model3d" xmlns:o="urn:schemas-microsoft-com:office:office" xmlns:r="http://schemas.openxmlformats.org/officeDocument/2006/relationships" xmlns:m="http://schemas.openxmlformats.org/officeDocument/2006/math" xmlns:v="urn:schemas-microsoft-com:vml" xmlns:wp14="http://schemas.microsoft.com/office/word/2010/wordprocessingDrawing" xmlns:wp="http://schemas.openxmlformats.org/drawingml/2006/wordprocessingDrawing" xmlns:w10="urn:schemas-microsoft-com:office:word" xmlns:w="http://schemas.openxmlformats.org/wordprocessingml/2006/main" xmlns:w14="http://schemas.microsoft.com/office/word/2010/wordml" xmlns:w15="http://schemas.microsoft.com/office/word/2012/wordml" xmlns:w16cex="http://schemas.microsoft.com/office/word/2018/wordml/cex" xmlns:w16cid="http://schemas.microsoft.com/office/word/2016/wordml/cid" xmlns:w16="http://schemas.microsoft.com/office/word/2018/wordml" xmlns:w16se="http://schemas.microsoft.com/office/word/2015/wordml/symex" xmlns:wpg="http://schemas.microsoft.com/office/word/2010/wordprocessingGroup" xmlns:wpi="http://schemas.microsoft.com/office/word/2010/wordprocessingInk" xmlns:wne="http://schemas.microsoft.com/office/word/2006/wordml" xmlns:wps="http://schemas.microsoft.com/office/word/2010/wordprocessingShape" mc:Ignorable="w14 w15 w16se w16cid w16 w16cex wp14">
+  <w:endnote w:type="separator" w:id="-1">
+    <w:p>
+      <w:r>
+        <w:separator/>
+      </w:r>
+    </w:p>
+  </w:endnote>
+  <w:endnote w:type="continuationSeparator" w:id="0">
+    <w:p>
+      <w:r>
+        <w:continuationSeparator/>
+      </w:r>
+    </w:p>
+  </w:endnote>
+</w:endnotes>
+</file>
+
+<file path=word/footnotes.xml><?xml version="1.0" encoding="utf-8"?>
+<w:footnotes xmlns:wpc="http://schemas.microsoft.com/office/word/2010/wordprocessingCanvas" xmlns:cx="http://schemas.microsoft.com/office/drawing/2014/chartex" xmlns:cx1="http://schemas.microsoft.com/office/drawing/2015/9/8/chartex" xmlns:cx2="http://schemas.microsoft.com/office/drawing/2015/10/21/chartex" xmlns:cx3="http://schemas.microsoft.com/office/drawing/2016/5/9/chartex" xmlns:cx4="http://schemas.microsoft.com/office/drawing/2016/5/10/chartex" xmlns:cx5="http://schemas.microsoft.com/office/drawing/2016/5/11/chartex" xmlns:cx6="http://schemas.microsoft.com/office/drawing/2016/5/12/chartex" xmlns:cx7="http://schemas.microsoft.com/office/drawing/2016/5/13/chartex" xmlns:cx8="http://schemas.microsoft.com/office/drawing/2016/5/14/chartex" xmlns:mc="http://schemas.openxmlformats.org/markup-compatibility/2006" xmlns:aink="http://schemas.microsoft.com/office/drawing/2016/ink" xmlns:am3d="http://schemas.microsoft.com/office/drawing/2017/model3d" xmlns:o="urn:schemas-microsoft-com:office:office" xmlns:r="http://schemas.openxmlformats.org/officeDocument/2006/relationships" xmlns:m="http://schemas.openxmlformats.org/officeDocument/2006/math" xmlns:v="urn:schemas-microsoft-com:vml" xmlns:wp14="http://schemas.microsoft.com/office/word/2010/wordprocessingDrawing" xmlns:wp="http://schemas.openxmlformats.org/drawingml/2006/wordprocessingDrawing" xmlns:w10="urn:schemas-microsoft-com:office:word" xmlns:w="http://schemas.openxmlformats.org/wordprocessingml/2006/main" xmlns:w14="http://schemas.microsoft.com/office/word/2010/wordml" xmlns:w15="http://schemas.microsoft.com/office/word/2012/wordml" xmlns:w16cex="http://schemas.microsoft.com/office/word/2018/wordml/cex" xmlns:w16cid="http://schemas.microsoft.com/office/word/2016/wordml/cid" xmlns:w16="http://schemas.microsoft.com/office/word/2018/wordml" xmlns:w16se="http://schemas.microsoft.com/office/word/2015/wordml/symex" xmlns:wpg="http://schemas.microsoft.com/office/word/2010/wordprocessingGroup" xmlns:wpi="http://schemas.microsoft.com/office/word/2010/wordprocessingInk" xmlns:wne="http://schemas.microsoft.com/office/word/2006/wordml" xmlns:wps="http://schemas.microsoft.com/office/word/2010/wordprocessingShape" mc:Ignorable="w14 w15 w16se w16cid w16 w16cex wp14">
+  <w:footnote w:type="separator" w:id="-1">
+    <w:p>
+      <w:r>
+        <w:separator/>
+      </w:r>
+    </w:p>
+  </w:footnote>
+  <w:footnote w:type="continuationSeparator" w:id="0">
+    <w:p>
+      <w:r>
+        <w:continuationSeparator/>
+      </w:r>
+    </w:p>
+  </w:footnote>
+</w:footnotes>
+</file>
+
 <file path=word/styles.xml><?xml version="1.0" encoding="utf-8"?>
-<w:styles xmlns:mc="http://schemas.openxmlformats.org/markup-compatibility/2006" xmlns:r="http://schemas.openxmlformats.org/officeDocument/2006/relationships" xmlns:w="http://schemas.openxmlformats.org/wordprocessingml/2006/main" xmlns:w14="http://schemas.microsoft.com/office/word/2010/wordml" xmlns:w15="http://schemas.microsoft.com/office/word/2012/wordml" xmlns:w16cex="http://schemas.microsoft.com/office/word/2018/wordml/cex" xmlns:w16cid="http://schemas.microsoft.com/office/word/2016/wordml/cid" xmlns:w16="http://schemas.microsoft.com/office/word/2018/wordml" xmlns:w16sdtdh="http://schemas.microsoft.com/office/word/2020/wordml/sdtdatahash" xmlns:w16se="http://schemas.microsoft.com/office/word/2015/wordml/symex" mc:Ignorable="w14 w15 w16se w16cid w16 w16cex w16sdtdh">
+<w:styles xmlns:mc="http://schemas.openxmlformats.org/markup-compatibility/2006" xmlns:r="http://schemas.openxmlformats.org/officeDocument/2006/relationships" xmlns:w="http://schemas.openxmlformats.org/wordprocessingml/2006/main" xmlns:w14="http://schemas.microsoft.com/office/word/2010/wordml" xmlns:w15="http://schemas.microsoft.com/office/word/2012/wordml" xmlns:w16cex="http://schemas.microsoft.com/office/word/2018/wordml/cex" xmlns:w16cid="http://schemas.microsoft.com/office/word/2016/wordml/cid" xmlns:w16="http://schemas.microsoft.com/office/word/2018/wordml" xmlns:w16se="http://schemas.microsoft.com/office/word/2015/wordml/symex" mc:Ignorable="w14 w15 w16se w16cid w16 w16cex">
   <w:docDefaults>
     <w:rPrDefault>
       <w:rPr>
         <w:rFonts w:asciiTheme="minorHAnsi" w:eastAsiaTheme="minorEastAsia" w:hAnsiTheme="minorHAnsi" w:cstheme="minorBidi"/>
         <w:kern w:val="2"/>
         <w:sz w:val="21"/>
-        <w:szCs w:val="22"/>
+        <w:szCs w:val="24"/>
         <w:lang w:val="en-US" w:eastAsia="zh-CN" w:bidi="ar-SA"/>
       </w:rPr>
     </w:rPrDefault>
@@ -689,6 +818,28 @@
       <w:jc w:val="both"/>
     </w:pPr>
   </w:style>
+  <w:style w:type="paragraph" w:styleId="1">
+    <w:name w:val="heading 1"/>
+    <w:basedOn w:val="a"/>
+    <w:next w:val="a"/>
+    <w:link w:val="10"/>
+    <w:uiPriority w:val="9"/>
+    <w:qFormat/>
+    <w:rsid w:val="009E3700"/>
+    <w:pPr>
+      <w:keepNext/>
+      <w:keepLines/>
+      <w:spacing w:before="340" w:after="330" w:line="578" w:lineRule="auto"/>
+      <w:outlineLvl w:val="0"/>
+    </w:pPr>
+    <w:rPr>
+      <w:b/>
+      <w:bCs/>
+      <w:kern w:val="44"/>
+      <w:sz w:val="44"/>
+      <w:szCs w:val="44"/>
+    </w:rPr>
+  </w:style>
   <w:style w:type="character" w:default="1" w:styleId="a0">
     <w:name w:val="Default Paragraph Font"/>
     <w:uiPriority w:val="1"/>
@@ -716,11 +867,25 @@
     <w:semiHidden/>
     <w:unhideWhenUsed/>
   </w:style>
+  <w:style w:type="character" w:customStyle="1" w:styleId="10">
+    <w:name w:val="标题 1 字符"/>
+    <w:basedOn w:val="a0"/>
+    <w:link w:val="1"/>
+    <w:uiPriority w:val="9"/>
+    <w:rsid w:val="009E3700"/>
+    <w:rPr>
+      <w:b/>
+      <w:bCs/>
+      <w:kern w:val="44"/>
+      <w:sz w:val="44"/>
+      <w:szCs w:val="44"/>
+    </w:rPr>
+  </w:style>
   <w:style w:type="table" w:styleId="a3">
     <w:name w:val="Table Grid"/>
     <w:basedOn w:val="a1"/>
     <w:uiPriority w:val="39"/>
-    <w:rsid w:val="00FD35A8"/>
+    <w:rsid w:val="00B6453C"/>
     <w:tblPr>
       <w:tblBorders>
         <w:top w:val="single" w:sz="4" w:space="0" w:color="auto"/>
@@ -731,6 +896,71 @@
         <w:insideV w:val="single" w:sz="4" w:space="0" w:color="auto"/>
       </w:tblBorders>
     </w:tblPr>
+  </w:style>
+  <w:style w:type="paragraph" w:styleId="a4">
+    <w:name w:val="header"/>
+    <w:basedOn w:val="a"/>
+    <w:link w:val="a5"/>
+    <w:uiPriority w:val="99"/>
+    <w:unhideWhenUsed/>
+    <w:rsid w:val="003C0E96"/>
+    <w:pPr>
+      <w:pBdr>
+        <w:bottom w:val="single" w:sz="6" w:space="1" w:color="auto"/>
+      </w:pBdr>
+      <w:tabs>
+        <w:tab w:val="center" w:pos="4153"/>
+        <w:tab w:val="right" w:pos="8306"/>
+      </w:tabs>
+      <w:snapToGrid w:val="0"/>
+      <w:jc w:val="center"/>
+    </w:pPr>
+    <w:rPr>
+      <w:sz w:val="18"/>
+      <w:szCs w:val="18"/>
+    </w:rPr>
+  </w:style>
+  <w:style w:type="character" w:customStyle="1" w:styleId="a5">
+    <w:name w:val="页眉 字符"/>
+    <w:basedOn w:val="a0"/>
+    <w:link w:val="a4"/>
+    <w:uiPriority w:val="99"/>
+    <w:rsid w:val="003C0E96"/>
+    <w:rPr>
+      <w:sz w:val="18"/>
+      <w:szCs w:val="18"/>
+    </w:rPr>
+  </w:style>
+  <w:style w:type="paragraph" w:styleId="a6">
+    <w:name w:val="footer"/>
+    <w:basedOn w:val="a"/>
+    <w:link w:val="a7"/>
+    <w:uiPriority w:val="99"/>
+    <w:unhideWhenUsed/>
+    <w:rsid w:val="003C0E96"/>
+    <w:pPr>
+      <w:tabs>
+        <w:tab w:val="center" w:pos="4153"/>
+        <w:tab w:val="right" w:pos="8306"/>
+      </w:tabs>
+      <w:snapToGrid w:val="0"/>
+      <w:jc w:val="left"/>
+    </w:pPr>
+    <w:rPr>
+      <w:sz w:val="18"/>
+      <w:szCs w:val="18"/>
+    </w:rPr>
+  </w:style>
+  <w:style w:type="character" w:customStyle="1" w:styleId="a7">
+    <w:name w:val="页脚 字符"/>
+    <w:basedOn w:val="a0"/>
+    <w:link w:val="a6"/>
+    <w:uiPriority w:val="99"/>
+    <w:rsid w:val="003C0E96"/>
+    <w:rPr>
+      <w:sz w:val="18"/>
+      <w:szCs w:val="18"/>
+    </w:rPr>
   </w:style>
 </w:styles>
 </file>
@@ -1028,4 +1258,16 @@
     </a:ext>
   </a:extLst>
 </a:theme>
+</file>
+
+<file path=customXml/item1.xml><?xml version="1.0" encoding="utf-8"?>
+<b:Sources xmlns:b="http://schemas.openxmlformats.org/officeDocument/2006/bibliography" xmlns="http://schemas.openxmlformats.org/officeDocument/2006/bibliography" SelectedStyle="/APASixthEditionOfficeOnline.xsl" StyleName="APA" Version="6"/>
+</file>
+
+<file path=customXml/itemProps1.xml><?xml version="1.0" encoding="utf-8"?>
+<ds:datastoreItem xmlns:ds="http://schemas.openxmlformats.org/officeDocument/2006/customXml" ds:itemID="{3F8B6DA0-4B62-FB43-932B-F9D55812F0B6}">
+  <ds:schemaRefs>
+    <ds:schemaRef ds:uri="http://schemas.openxmlformats.org/officeDocument/2006/bibliography"/>
+  </ds:schemaRefs>
+</ds:datastoreItem>
 </file>